--- a/Cancionero de Acordes de Guitarra para celular (63x110mm)/Envíame a mí - J.A.R (C).docx
+++ b/Cancionero de Acordes de Guitarra para celular (63x110mm)/Envíame a mí - J.A.R (C).docx
@@ -67,8 +67,6 @@
           <w:lang w:val="es"/>
         </w:rPr>
       </w:pPr>
-      <w:bookmarkStart w:id="0" w:name="_GoBack"/>
-      <w:bookmarkEnd w:id="0"/>
     </w:p>
     <w:p>
       <w:pPr>
@@ -109,6 +107,8 @@
           <w:lang w:val="es"/>
         </w:rPr>
       </w:pPr>
+      <w:bookmarkStart w:id="0" w:name="_GoBack"/>
+      <w:bookmarkEnd w:id="0"/>
       <w:r>
         <w:rPr>
           <w:rFonts w:hint="default" w:ascii="Iosevka" w:hAnsi="Iosevka" w:eastAsia="Courier 10 Pitch" w:cs="Iosevka"/>
@@ -1349,7 +1349,7 @@
   <w:docDefaults>
     <w:rPrDefault>
       <w:rPr>
-        <w:rFonts w:ascii="Liberation Serif" w:hAnsi="Liberation Serif" w:eastAsia="Noto Serif CJK SC" w:cs="Lohit Devanagari"/>
+        <w:rFonts w:ascii="Times New Roman" w:hAnsi="Times New Roman" w:eastAsia="宋体" w:cs="Times New Roman"/>
       </w:rPr>
     </w:rPrDefault>
   </w:docDefaults>
